--- a/Restaurant/Restaurant.docx
+++ b/Restaurant/Restaurant.docx
@@ -2317,7 +2317,6 @@
                               </w:rPr>
                               <w:t xml:space="preserve">Build different sections for </w:t>
                             </w:r>
-                            <w:proofErr w:type="gramStart"/>
                             <w:r>
                               <w:rPr>
                                 <w:b/>
@@ -2326,18 +2325,7 @@
                                 <w:sz w:val="20"/>
                                 <w:szCs w:val="20"/>
                               </w:rPr>
-                              <w:t>About ,</w:t>
-                            </w:r>
-                            <w:proofErr w:type="gramEnd"/>
-                            <w:r>
-                              <w:rPr>
-                                <w:b/>
-                                <w:bCs/>
-                                <w:color w:val="92D050"/>
-                                <w:sz w:val="20"/>
-                                <w:szCs w:val="20"/>
-                              </w:rPr>
-                              <w:t xml:space="preserve"> Location , Menu , Feedback and Footer.</w:t>
+                              <w:t>About , Location , Menu , Feedback and Footer.</w:t>
                             </w:r>
                           </w:p>
                         </w:txbxContent>
@@ -2384,7 +2372,17 @@
                           <w:sz w:val="20"/>
                           <w:szCs w:val="20"/>
                         </w:rPr>
-                        <w:t>Build different sections for About , Location , Menu , Feedback and Footer.</w:t>
+                        <w:t xml:space="preserve">Build different sections for </w:t>
+                      </w:r>
+                      <w:r>
+                        <w:rPr>
+                          <w:b/>
+                          <w:bCs/>
+                          <w:color w:val="92D050"/>
+                          <w:sz w:val="20"/>
+                          <w:szCs w:val="20"/>
+                        </w:rPr>
+                        <w:t>About , Location , Menu , Feedback and Footer.</w:t>
                       </w:r>
                     </w:p>
                   </w:txbxContent>
@@ -4179,6 +4177,9 @@
     </w:p>
     <w:p>
       <w:pPr>
+        <w:pStyle w:val="Heading1"/>
+        <w:shd w:val="clear" w:color="auto" w:fill="F6F8FA"/>
+        <w:spacing w:before="0" w:after="0"/>
         <w:rPr>
           <w:rFonts w:eastAsia="Open Sans"/>
           <w:b/>
@@ -4187,22 +4188,94 @@
           <w:szCs w:val="24"/>
         </w:rPr>
       </w:pPr>
-    </w:p>
-    <w:p>
-      <w:pPr>
+      <w:hyperlink r:id="rId16" w:history="1">
+        <w:r>
+          <w:rPr>
+            <w:rFonts w:eastAsia="Open Sans"/>
+            <w:color w:val="3F3F3F"/>
+            <w:sz w:val="24"/>
+            <w:szCs w:val="24"/>
+          </w:rPr>
+          <w:t>S-KAVITHA</w:t>
+        </w:r>
+      </w:hyperlink>
+      <w:r>
         <w:rPr>
           <w:rFonts w:eastAsia="Open Sans"/>
           <w:color w:val="3F3F3F"/>
           <w:sz w:val="24"/>
           <w:szCs w:val="24"/>
         </w:rPr>
-      </w:pPr>
-    </w:p>
-    <w:p/>
-    <w:p>
-      <w:pPr>
-        <w:spacing w:line="256" w:lineRule="auto"/>
-        <w:ind w:left="720"/>
+        <w:t>/</w:t>
+      </w:r>
+      <w:hyperlink r:id="rId17" w:history="1">
+        <w:r>
+          <w:rPr>
+            <w:rFonts w:eastAsia="Open Sans"/>
+            <w:b/>
+            <w:color w:val="3F3F3F"/>
+            <w:sz w:val="24"/>
+            <w:szCs w:val="24"/>
+          </w:rPr>
+          <w:t>Phase4-Practice-Projects</w:t>
+        </w:r>
+      </w:hyperlink>
+      <w:r>
+        <w:rPr>
+          <w:rFonts w:eastAsia="Open Sans"/>
+          <w:b/>
+          <w:color w:val="3F3F3F"/>
+          <w:sz w:val="24"/>
+          <w:szCs w:val="24"/>
+        </w:rPr>
+        <w:t>/</w:t>
+      </w:r>
+      <w:r>
+        <w:rPr>
+          <w:rFonts w:eastAsia="Open Sans"/>
+          <w:bCs/>
+          <w:color w:val="3F3F3F"/>
+          <w:sz w:val="24"/>
+          <w:szCs w:val="24"/>
+        </w:rPr>
+        <w:t>Restaurant</w:t>
+      </w:r>
+      <w:r>
+        <w:rPr>
+          <w:rFonts w:eastAsia="Open Sans"/>
+          <w:b/>
+          <w:color w:val="3F3F3F"/>
+          <w:sz w:val="24"/>
+          <w:szCs w:val="24"/>
+        </w:rPr>
+        <w:t>/</w:t>
+      </w:r>
+    </w:p>
+    <w:p>
+      <w:pPr>
+        <w:spacing w:before="240" w:after="240" w:line="360" w:lineRule="auto"/>
+        <w:rPr>
+          <w:rFonts w:eastAsia="Open Sans"/>
+          <w:b/>
+          <w:color w:val="3F3F3F"/>
+          <w:sz w:val="24"/>
+          <w:szCs w:val="24"/>
+        </w:rPr>
+      </w:pPr>
+    </w:p>
+    <w:p>
+      <w:pPr>
+        <w:rPr>
+          <w:rFonts w:eastAsia="Open Sans"/>
+          <w:b/>
+          <w:color w:val="3F3F3F"/>
+          <w:sz w:val="24"/>
+          <w:szCs w:val="24"/>
+        </w:rPr>
+      </w:pPr>
+    </w:p>
+    <w:p>
+      <w:pPr>
         <w:rPr>
           <w:rFonts w:eastAsia="Open Sans"/>
           <w:color w:val="3F3F3F"/>
@@ -4211,6 +4284,7 @@
         </w:rPr>
       </w:pPr>
     </w:p>
+    <w:p/>
     <w:p>
       <w:pPr>
         <w:spacing w:line="256" w:lineRule="auto"/>
@@ -4223,9 +4297,21 @@
         </w:rPr>
       </w:pPr>
     </w:p>
+    <w:p>
+      <w:pPr>
+        <w:spacing w:line="256" w:lineRule="auto"/>
+        <w:ind w:left="720"/>
+        <w:rPr>
+          <w:rFonts w:eastAsia="Open Sans"/>
+          <w:color w:val="3F3F3F"/>
+          <w:sz w:val="24"/>
+          <w:szCs w:val="24"/>
+        </w:rPr>
+      </w:pPr>
+    </w:p>
     <w:sectPr>
-      <w:headerReference w:type="default" r:id="rId16"/>
-      <w:footerReference w:type="default" r:id="rId17"/>
+      <w:headerReference w:type="default" r:id="rId18"/>
+      <w:footerReference w:type="default" r:id="rId19"/>
       <w:pgSz w:w="12240" w:h="15840"/>
       <w:pgMar w:top="1440" w:right="1440" w:bottom="1440" w:left="1440" w:header="0" w:footer="720" w:gutter="0"/>
       <w:pgNumType w:start="1"/>
@@ -8591,6 +8677,16 @@
     <w:basedOn w:val="DefaultParagraphFont"/>
     <w:rsid w:val="003F0AC0"/>
   </w:style>
+  <w:style w:type="character" w:customStyle="1" w:styleId="author">
+    <w:name w:val="author"/>
+    <w:basedOn w:val="DefaultParagraphFont"/>
+    <w:rsid w:val="00307AAD"/>
+  </w:style>
+  <w:style w:type="character" w:customStyle="1" w:styleId="mx-1">
+    <w:name w:val="mx-1"/>
+    <w:basedOn w:val="DefaultParagraphFont"/>
+    <w:rsid w:val="00307AAD"/>
+  </w:style>
 </w:styles>
 </file>
 
